--- a/2/2.docx
+++ b/2/2.docx
@@ -128,15 +128,7 @@
         <w:jc w:val="center"/>
       </w:pPr>
       <w:r>
-        <w:t xml:space="preserve">Выполнил: </w:t>
-      </w:r>
-      <w:proofErr w:type="spellStart"/>
-      <w:r>
-        <w:t>Магомедсаидов</w:t>
-      </w:r>
-      <w:proofErr w:type="spellEnd"/>
-      <w:r>
-        <w:t xml:space="preserve"> Расул Магомедович</w:t>
+        <w:t>Выполнил: Магомедсаидов Расул Магомедович</w:t>
       </w:r>
     </w:p>
     <w:p>
@@ -224,260 +216,449 @@
     <w:p>
       <w:pPr>
         <w:ind w:firstLine="0"/>
-      </w:pPr>
-      <w:r>
-        <w:t>Код:</w:t>
-      </w:r>
-    </w:p>
-    <w:p>
-      <w:pPr>
-        <w:ind w:firstLine="0"/>
+        <w:rPr>
+          <w:lang w:val="en-US"/>
+        </w:rPr>
+      </w:pPr>
+      <w:r>
+        <w:t>Код</w:t>
+      </w:r>
+      <w:r>
+        <w:rPr>
+          <w:lang w:val="en-US"/>
+        </w:rPr>
+        <w:t>:</w:t>
+      </w:r>
+    </w:p>
+    <w:p>
+      <w:pPr>
+        <w:ind w:firstLine="0"/>
+        <w:rPr>
+          <w:lang w:val="en-US"/>
+        </w:rPr>
       </w:pPr>
       <w:proofErr w:type="gramStart"/>
       <w:r>
+        <w:rPr>
+          <w:lang w:val="en-US"/>
+        </w:rPr>
         <w:t>import</w:t>
       </w:r>
       <w:proofErr w:type="gramEnd"/>
       <w:r>
-        <w:t xml:space="preserve"> math</w:t>
-      </w:r>
-    </w:p>
-    <w:p>
-      <w:pPr>
-        <w:ind w:firstLine="0"/>
-      </w:pPr>
-    </w:p>
-    <w:p>
-      <w:pPr>
-        <w:ind w:firstLine="0"/>
-      </w:pPr>
-      <w:r>
-        <w:t>a = [9, 20]</w:t>
-      </w:r>
-    </w:p>
-    <w:p>
-      <w:pPr>
-        <w:ind w:firstLine="0"/>
-      </w:pPr>
-      <w:r>
-        <w:t>b = [13, 5]</w:t>
-      </w:r>
-    </w:p>
-    <w:p>
-      <w:pPr>
-        <w:ind w:firstLine="0"/>
-      </w:pPr>
-      <w:r>
-        <w:t>c = [14, 17]</w:t>
-      </w:r>
-    </w:p>
-    <w:p>
-      <w:pPr>
-        <w:ind w:firstLine="0"/>
+        <w:rPr>
+          <w:lang w:val="en-US"/>
+        </w:rPr>
+        <w:t> math</w:t>
+      </w:r>
+    </w:p>
+    <w:p>
+      <w:pPr>
+        <w:ind w:firstLine="0"/>
+        <w:rPr>
+          <w:lang w:val="en-US"/>
+        </w:rPr>
+      </w:pPr>
+    </w:p>
+    <w:p>
+      <w:pPr>
+        <w:ind w:firstLine="0"/>
+        <w:rPr>
+          <w:lang w:val="en-US"/>
+        </w:rPr>
+      </w:pPr>
+      <w:r>
+        <w:rPr>
+          <w:lang w:val="en-US"/>
+        </w:rPr>
+        <w:t>a = [9, 20]</w:t>
+      </w:r>
+    </w:p>
+    <w:p>
+      <w:pPr>
+        <w:ind w:firstLine="0"/>
+        <w:rPr>
+          <w:lang w:val="en-US"/>
+        </w:rPr>
+      </w:pPr>
+      <w:r>
+        <w:rPr>
+          <w:lang w:val="en-US"/>
+        </w:rPr>
+        <w:t>b = [13, 5]</w:t>
+      </w:r>
+    </w:p>
+    <w:p>
+      <w:pPr>
+        <w:ind w:firstLine="0"/>
+        <w:rPr>
+          <w:lang w:val="en-US"/>
+        </w:rPr>
+      </w:pPr>
+      <w:r>
+        <w:rPr>
+          <w:lang w:val="en-US"/>
+        </w:rPr>
+        <w:t>c = [14, 17]</w:t>
+      </w:r>
+    </w:p>
+    <w:p>
+      <w:pPr>
+        <w:ind w:firstLine="0"/>
+        <w:rPr>
+          <w:lang w:val="en-US"/>
+        </w:rPr>
       </w:pPr>
       <w:proofErr w:type="gramStart"/>
       <w:r>
+        <w:rPr>
+          <w:lang w:val="en-US"/>
+        </w:rPr>
         <w:t>print</w:t>
       </w:r>
       <w:proofErr w:type="gramEnd"/>
       <w:r>
-        <w:t xml:space="preserve"> ("A:",end = " ")</w:t>
-      </w:r>
-    </w:p>
-    <w:p>
-      <w:pPr>
-        <w:ind w:firstLine="0"/>
+        <w:rPr>
+          <w:lang w:val="en-US"/>
+        </w:rPr>
+        <w:t> ("A:",end = " ")</w:t>
+      </w:r>
+    </w:p>
+    <w:p>
+      <w:pPr>
+        <w:ind w:firstLine="0"/>
+        <w:rPr>
+          <w:lang w:val="en-US"/>
+        </w:rPr>
       </w:pPr>
       <w:proofErr w:type="gramStart"/>
       <w:r>
+        <w:rPr>
+          <w:lang w:val="en-US"/>
+        </w:rPr>
         <w:t>for</w:t>
       </w:r>
       <w:proofErr w:type="gramEnd"/>
       <w:r>
-        <w:t xml:space="preserve"> </w:t>
-      </w:r>
-      <w:proofErr w:type="spellStart"/>
-      <w:r>
+        <w:rPr>
+          <w:lang w:val="en-US"/>
+        </w:rPr>
+        <w:t> </w:t>
+      </w:r>
+      <w:proofErr w:type="spellStart"/>
+      <w:r>
+        <w:rPr>
+          <w:lang w:val="en-US"/>
+        </w:rPr>
         <w:t>i</w:t>
       </w:r>
       <w:proofErr w:type="spellEnd"/>
       <w:r>
-        <w:t xml:space="preserve"> in range(</w:t>
-      </w:r>
-      <w:proofErr w:type="spellStart"/>
-      <w:r>
+        <w:rPr>
+          <w:lang w:val="en-US"/>
+        </w:rPr>
+        <w:t> in range(</w:t>
+      </w:r>
+      <w:proofErr w:type="spellStart"/>
+      <w:r>
+        <w:rPr>
+          <w:lang w:val="en-US"/>
+        </w:rPr>
         <w:t>len</w:t>
       </w:r>
       <w:proofErr w:type="spellEnd"/>
       <w:r>
+        <w:rPr>
+          <w:lang w:val="en-US"/>
+        </w:rPr>
         <w:t>(a)):</w:t>
       </w:r>
     </w:p>
     <w:p>
       <w:pPr>
         <w:ind w:firstLine="0"/>
-      </w:pPr>
-      <w:r>
-        <w:t xml:space="preserve">    </w:t>
+        <w:rPr>
+          <w:lang w:val="en-US"/>
+        </w:rPr>
+      </w:pPr>
+      <w:r>
+        <w:rPr>
+          <w:lang w:val="en-US"/>
+        </w:rPr>
+        <w:t>    </w:t>
       </w:r>
       <w:proofErr w:type="gramStart"/>
       <w:r>
+        <w:rPr>
+          <w:lang w:val="en-US"/>
+        </w:rPr>
         <w:t>print(</w:t>
       </w:r>
       <w:proofErr w:type="gramEnd"/>
       <w:r>
+        <w:rPr>
+          <w:lang w:val="en-US"/>
+        </w:rPr>
         <w:t>a[</w:t>
       </w:r>
       <w:proofErr w:type="spellStart"/>
       <w:r>
+        <w:rPr>
+          <w:lang w:val="en-US"/>
+        </w:rPr>
         <w:t>i</w:t>
       </w:r>
       <w:proofErr w:type="spellEnd"/>
       <w:r>
-        <w:t>], end = " ")</w:t>
-      </w:r>
-    </w:p>
-    <w:p>
-      <w:pPr>
-        <w:ind w:firstLine="0"/>
-      </w:pPr>
-    </w:p>
-    <w:p>
-      <w:pPr>
-        <w:ind w:firstLine="0"/>
+        <w:rPr>
+          <w:lang w:val="en-US"/>
+        </w:rPr>
+        <w:t>], end = " ")</w:t>
+      </w:r>
+    </w:p>
+    <w:p>
+      <w:pPr>
+        <w:ind w:firstLine="0"/>
+        <w:rPr>
+          <w:lang w:val="en-US"/>
+        </w:rPr>
+      </w:pPr>
+    </w:p>
+    <w:p>
+      <w:pPr>
+        <w:ind w:firstLine="0"/>
+        <w:rPr>
+          <w:lang w:val="en-US"/>
+        </w:rPr>
       </w:pPr>
       <w:proofErr w:type="gramStart"/>
       <w:r>
+        <w:rPr>
+          <w:lang w:val="en-US"/>
+        </w:rPr>
         <w:t>print(</w:t>
       </w:r>
       <w:proofErr w:type="gramEnd"/>
       <w:r>
+        <w:rPr>
+          <w:lang w:val="en-US"/>
+        </w:rPr>
         <w:t>"")</w:t>
       </w:r>
     </w:p>
     <w:p>
       <w:pPr>
         <w:ind w:firstLine="0"/>
+        <w:rPr>
+          <w:lang w:val="en-US"/>
+        </w:rPr>
       </w:pPr>
       <w:proofErr w:type="gramStart"/>
       <w:r>
+        <w:rPr>
+          <w:lang w:val="en-US"/>
+        </w:rPr>
         <w:t>print</w:t>
       </w:r>
       <w:proofErr w:type="gramEnd"/>
       <w:r>
-        <w:t xml:space="preserve"> ("B:",end = " ")</w:t>
-      </w:r>
-    </w:p>
-    <w:p>
-      <w:pPr>
-        <w:ind w:firstLine="0"/>
+        <w:rPr>
+          <w:lang w:val="en-US"/>
+        </w:rPr>
+        <w:t> ("B:",end = " ")</w:t>
+      </w:r>
+    </w:p>
+    <w:p>
+      <w:pPr>
+        <w:ind w:firstLine="0"/>
+        <w:rPr>
+          <w:lang w:val="en-US"/>
+        </w:rPr>
       </w:pPr>
       <w:proofErr w:type="gramStart"/>
       <w:r>
+        <w:rPr>
+          <w:lang w:val="en-US"/>
+        </w:rPr>
         <w:t>for</w:t>
       </w:r>
       <w:proofErr w:type="gramEnd"/>
       <w:r>
-        <w:t xml:space="preserve"> </w:t>
-      </w:r>
-      <w:proofErr w:type="spellStart"/>
-      <w:r>
+        <w:rPr>
+          <w:lang w:val="en-US"/>
+        </w:rPr>
+        <w:t> </w:t>
+      </w:r>
+      <w:proofErr w:type="spellStart"/>
+      <w:r>
+        <w:rPr>
+          <w:lang w:val="en-US"/>
+        </w:rPr>
         <w:t>i</w:t>
       </w:r>
       <w:proofErr w:type="spellEnd"/>
       <w:r>
-        <w:t xml:space="preserve"> in range(</w:t>
-      </w:r>
-      <w:proofErr w:type="spellStart"/>
-      <w:r>
+        <w:rPr>
+          <w:lang w:val="en-US"/>
+        </w:rPr>
+        <w:t> in range(</w:t>
+      </w:r>
+      <w:proofErr w:type="spellStart"/>
+      <w:r>
+        <w:rPr>
+          <w:lang w:val="en-US"/>
+        </w:rPr>
         <w:t>len</w:t>
       </w:r>
       <w:proofErr w:type="spellEnd"/>
       <w:r>
+        <w:rPr>
+          <w:lang w:val="en-US"/>
+        </w:rPr>
         <w:t>(a)):</w:t>
       </w:r>
     </w:p>
     <w:p>
       <w:pPr>
         <w:ind w:firstLine="0"/>
-      </w:pPr>
-      <w:r>
-        <w:t xml:space="preserve">    </w:t>
+        <w:rPr>
+          <w:lang w:val="en-US"/>
+        </w:rPr>
+      </w:pPr>
+      <w:r>
+        <w:rPr>
+          <w:lang w:val="en-US"/>
+        </w:rPr>
+        <w:t>    </w:t>
       </w:r>
       <w:proofErr w:type="gramStart"/>
       <w:r>
+        <w:rPr>
+          <w:lang w:val="en-US"/>
+        </w:rPr>
         <w:t>print(</w:t>
       </w:r>
       <w:proofErr w:type="gramEnd"/>
       <w:r>
+        <w:rPr>
+          <w:lang w:val="en-US"/>
+        </w:rPr>
         <w:t>b[</w:t>
       </w:r>
       <w:proofErr w:type="spellStart"/>
       <w:r>
+        <w:rPr>
+          <w:lang w:val="en-US"/>
+        </w:rPr>
         <w:t>i</w:t>
       </w:r>
       <w:proofErr w:type="spellEnd"/>
       <w:r>
-        <w:t>], end = " ")</w:t>
-      </w:r>
-    </w:p>
-    <w:p>
-      <w:pPr>
-        <w:ind w:firstLine="0"/>
-      </w:pPr>
-    </w:p>
-    <w:p>
-      <w:pPr>
-        <w:ind w:firstLine="0"/>
+        <w:rPr>
+          <w:lang w:val="en-US"/>
+        </w:rPr>
+        <w:t>], end = " ")</w:t>
+      </w:r>
+    </w:p>
+    <w:p>
+      <w:pPr>
+        <w:ind w:firstLine="0"/>
+        <w:rPr>
+          <w:lang w:val="en-US"/>
+        </w:rPr>
+      </w:pPr>
+    </w:p>
+    <w:p>
+      <w:pPr>
+        <w:ind w:firstLine="0"/>
+        <w:rPr>
+          <w:lang w:val="en-US"/>
+        </w:rPr>
       </w:pPr>
       <w:proofErr w:type="gramStart"/>
       <w:r>
+        <w:rPr>
+          <w:lang w:val="en-US"/>
+        </w:rPr>
         <w:t>print(</w:t>
       </w:r>
       <w:proofErr w:type="gramEnd"/>
       <w:r>
+        <w:rPr>
+          <w:lang w:val="en-US"/>
+        </w:rPr>
         <w:t>"")</w:t>
       </w:r>
     </w:p>
     <w:p>
       <w:pPr>
         <w:ind w:firstLine="0"/>
+        <w:rPr>
+          <w:lang w:val="en-US"/>
+        </w:rPr>
       </w:pPr>
       <w:proofErr w:type="gramStart"/>
       <w:r>
+        <w:rPr>
+          <w:lang w:val="en-US"/>
+        </w:rPr>
         <w:t>print</w:t>
       </w:r>
       <w:proofErr w:type="gramEnd"/>
       <w:r>
-        <w:t xml:space="preserve"> ("C:",end = " ")</w:t>
-      </w:r>
-    </w:p>
-    <w:p>
-      <w:pPr>
-        <w:ind w:firstLine="0"/>
+        <w:rPr>
+          <w:lang w:val="en-US"/>
+        </w:rPr>
+        <w:t> ("C:",end = " ")</w:t>
+      </w:r>
+    </w:p>
+    <w:p>
+      <w:pPr>
+        <w:ind w:firstLine="0"/>
+        <w:rPr>
+          <w:lang w:val="en-US"/>
+        </w:rPr>
       </w:pPr>
       <w:proofErr w:type="gramStart"/>
       <w:r>
+        <w:rPr>
+          <w:lang w:val="en-US"/>
+        </w:rPr>
         <w:t>for</w:t>
       </w:r>
       <w:proofErr w:type="gramEnd"/>
       <w:r>
-        <w:t xml:space="preserve"> </w:t>
-      </w:r>
-      <w:proofErr w:type="spellStart"/>
-      <w:r>
+        <w:rPr>
+          <w:lang w:val="en-US"/>
+        </w:rPr>
+        <w:t> </w:t>
+      </w:r>
+      <w:proofErr w:type="spellStart"/>
+      <w:r>
+        <w:rPr>
+          <w:lang w:val="en-US"/>
+        </w:rPr>
         <w:t>i</w:t>
       </w:r>
       <w:proofErr w:type="spellEnd"/>
       <w:r>
-        <w:t xml:space="preserve"> in range(</w:t>
-      </w:r>
-      <w:proofErr w:type="spellStart"/>
-      <w:r>
+        <w:rPr>
+          <w:lang w:val="en-US"/>
+        </w:rPr>
+        <w:t> in range(</w:t>
+      </w:r>
+      <w:proofErr w:type="spellStart"/>
+      <w:r>
+        <w:rPr>
+          <w:lang w:val="en-US"/>
+        </w:rPr>
         <w:t>len</w:t>
       </w:r>
       <w:proofErr w:type="spellEnd"/>
       <w:r>
+        <w:rPr>
+          <w:lang w:val="en-US"/>
+        </w:rPr>
         <w:t>(a)):</w:t>
       </w:r>
     </w:p>
@@ -486,721 +667,929 @@
         <w:ind w:firstLine="0"/>
       </w:pPr>
       <w:r>
-        <w:t xml:space="preserve">    </w:t>
+        <w:rPr>
+          <w:lang w:val="en-US"/>
+        </w:rPr>
+        <w:t>    </w:t>
+      </w:r>
+      <w:proofErr w:type="spellStart"/>
+      <w:r>
+        <w:t>print</w:t>
+      </w:r>
+      <w:proofErr w:type="spellEnd"/>
+      <w:r>
+        <w:t>(c[i], </w:t>
+      </w:r>
+      <w:proofErr w:type="spellStart"/>
+      <w:r>
+        <w:t>end</w:t>
+      </w:r>
+      <w:proofErr w:type="spellEnd"/>
+      <w:r>
+        <w:t> = " ")</w:t>
+      </w:r>
+    </w:p>
+    <w:p>
+      <w:pPr>
+        <w:ind w:firstLine="0"/>
+      </w:pPr>
+    </w:p>
+    <w:p>
+      <w:pPr>
+        <w:ind w:firstLine="0"/>
+      </w:pPr>
+      <w:r>
+        <w:t>Ma = [(b[</w:t>
       </w:r>
       <w:proofErr w:type="gramStart"/>
       <w:r>
+        <w:t>0]+</w:t>
+      </w:r>
+      <w:proofErr w:type="gramEnd"/>
+      <w:r>
+        <w:t>c[0])/2, (b[1]+c[1])/2] # формула нахождения координат точки медианы</w:t>
+      </w:r>
+    </w:p>
+    <w:p>
+      <w:pPr>
+        <w:ind w:firstLine="0"/>
+        <w:rPr>
+          <w:lang w:val="en-US"/>
+        </w:rPr>
+      </w:pPr>
+      <w:r>
+        <w:rPr>
+          <w:lang w:val="en-US"/>
+        </w:rPr>
+        <w:t>Mb = [(</w:t>
+      </w:r>
+      <w:proofErr w:type="gramStart"/>
+      <w:r>
+        <w:rPr>
+          <w:lang w:val="en-US"/>
+        </w:rPr>
+        <w:t>a[</w:t>
+      </w:r>
+      <w:proofErr w:type="gramEnd"/>
+      <w:r>
+        <w:rPr>
+          <w:lang w:val="en-US"/>
+        </w:rPr>
+        <w:t>0]+c[0])/2, (a[1]+c[1])/2]</w:t>
+      </w:r>
+    </w:p>
+    <w:p>
+      <w:pPr>
+        <w:ind w:firstLine="0"/>
+        <w:rPr>
+          <w:lang w:val="en-US"/>
+        </w:rPr>
+      </w:pPr>
+      <w:r>
+        <w:rPr>
+          <w:lang w:val="en-US"/>
+        </w:rPr>
+        <w:t>Mc = [(</w:t>
+      </w:r>
+      <w:proofErr w:type="gramStart"/>
+      <w:r>
+        <w:rPr>
+          <w:lang w:val="en-US"/>
+        </w:rPr>
+        <w:t>b[</w:t>
+      </w:r>
+      <w:proofErr w:type="gramEnd"/>
+      <w:r>
+        <w:rPr>
+          <w:lang w:val="en-US"/>
+        </w:rPr>
+        <w:t>0]+a[0])/2, (b[1]+a[1])/2]</w:t>
+      </w:r>
+    </w:p>
+    <w:p>
+      <w:pPr>
+        <w:ind w:firstLine="0"/>
+        <w:rPr>
+          <w:lang w:val="en-US"/>
+        </w:rPr>
+      </w:pPr>
+    </w:p>
+    <w:p>
+      <w:pPr>
+        <w:ind w:firstLine="0"/>
+        <w:rPr>
+          <w:lang w:val="en-US"/>
+        </w:rPr>
+      </w:pPr>
+      <w:r>
+        <w:rPr>
+          <w:lang w:val="en-US"/>
+        </w:rPr>
+        <w:t>AM = </w:t>
+      </w:r>
+      <w:proofErr w:type="spellStart"/>
+      <w:proofErr w:type="gramStart"/>
+      <w:r>
+        <w:rPr>
+          <w:lang w:val="en-US"/>
+        </w:rPr>
+        <w:t>math.sqrt</w:t>
+      </w:r>
+      <w:proofErr w:type="spellEnd"/>
+      <w:r>
+        <w:rPr>
+          <w:lang w:val="en-US"/>
+        </w:rPr>
+        <w:t>(</w:t>
+      </w:r>
+      <w:proofErr w:type="gramEnd"/>
+      <w:r>
+        <w:rPr>
+          <w:lang w:val="en-US"/>
+        </w:rPr>
+        <w:t>(Ma[0] - a[0])**2 + (Ma[1] - a[1])**2) # </w:t>
+      </w:r>
+      <w:r>
+        <w:t>формула</w:t>
+      </w:r>
+      <w:r>
+        <w:rPr>
+          <w:lang w:val="en-US"/>
+        </w:rPr>
+        <w:t> </w:t>
+      </w:r>
+      <w:r>
+        <w:t>длины</w:t>
+      </w:r>
+      <w:r>
+        <w:rPr>
+          <w:lang w:val="en-US"/>
+        </w:rPr>
+        <w:t> </w:t>
+      </w:r>
+      <w:r>
+        <w:t>медианы</w:t>
+      </w:r>
+    </w:p>
+    <w:p>
+      <w:pPr>
+        <w:ind w:firstLine="0"/>
+        <w:rPr>
+          <w:lang w:val="en-US"/>
+        </w:rPr>
+      </w:pPr>
+      <w:r>
+        <w:rPr>
+          <w:lang w:val="en-US"/>
+        </w:rPr>
+        <w:lastRenderedPageBreak/>
+        <w:t>BM = </w:t>
+      </w:r>
+      <w:proofErr w:type="spellStart"/>
+      <w:r>
+        <w:rPr>
+          <w:lang w:val="en-US"/>
+        </w:rPr>
+        <w:t>math.sqrt</w:t>
+      </w:r>
+      <w:proofErr w:type="spellEnd"/>
+      <w:r>
+        <w:rPr>
+          <w:lang w:val="en-US"/>
+        </w:rPr>
+        <w:t>((Mb[0] - b[0])**2 + (Mb[1] - b[1])**2)</w:t>
+      </w:r>
+    </w:p>
+    <w:p>
+      <w:pPr>
+        <w:ind w:firstLine="0"/>
+        <w:rPr>
+          <w:lang w:val="en-US"/>
+        </w:rPr>
+      </w:pPr>
+      <w:r>
+        <w:rPr>
+          <w:lang w:val="en-US"/>
+        </w:rPr>
+        <w:t>CM = </w:t>
+      </w:r>
+      <w:proofErr w:type="spellStart"/>
+      <w:r>
+        <w:rPr>
+          <w:lang w:val="en-US"/>
+        </w:rPr>
+        <w:t>math.sqrt</w:t>
+      </w:r>
+      <w:proofErr w:type="spellEnd"/>
+      <w:r>
+        <w:rPr>
+          <w:lang w:val="en-US"/>
+        </w:rPr>
+        <w:t>((Mc[0] - c[0])**2 + (Mc[1] - c[1])**2)</w:t>
+      </w:r>
+    </w:p>
+    <w:p>
+      <w:pPr>
+        <w:ind w:firstLine="0"/>
+        <w:rPr>
+          <w:lang w:val="en-US"/>
+        </w:rPr>
+      </w:pPr>
+    </w:p>
+    <w:p>
+      <w:pPr>
+        <w:ind w:firstLine="0"/>
+        <w:rPr>
+          <w:lang w:val="en-US"/>
+        </w:rPr>
+      </w:pPr>
+      <w:r>
+        <w:rPr>
+          <w:lang w:val="en-US"/>
+        </w:rPr>
+        <w:t>print("")</w:t>
+      </w:r>
+    </w:p>
+    <w:p>
+      <w:pPr>
+        <w:ind w:firstLine="0"/>
+        <w:rPr>
+          <w:lang w:val="en-US"/>
+        </w:rPr>
+      </w:pPr>
+      <w:r>
+        <w:rPr>
+          <w:lang w:val="en-US"/>
+        </w:rPr>
+        <w:t>print ("</w:t>
+      </w:r>
+      <w:proofErr w:type="spellStart"/>
+      <w:r>
+        <w:rPr>
+          <w:lang w:val="en-US"/>
+        </w:rPr>
+        <w:t>AM:",end</w:t>
+      </w:r>
+      <w:proofErr w:type="spellEnd"/>
+      <w:r>
+        <w:rPr>
+          <w:lang w:val="en-US"/>
+        </w:rPr>
+        <w:t> = " ")</w:t>
+      </w:r>
+    </w:p>
+    <w:p>
+      <w:pPr>
+        <w:ind w:firstLine="0"/>
+        <w:rPr>
+          <w:lang w:val="en-US"/>
+        </w:rPr>
+      </w:pPr>
+      <w:proofErr w:type="gramStart"/>
+      <w:r>
+        <w:rPr>
+          <w:lang w:val="en-US"/>
+        </w:rPr>
+        <w:t>for</w:t>
+      </w:r>
+      <w:proofErr w:type="gramEnd"/>
+      <w:r>
+        <w:rPr>
+          <w:lang w:val="en-US"/>
+        </w:rPr>
+        <w:t> </w:t>
+      </w:r>
+      <w:proofErr w:type="spellStart"/>
+      <w:r>
+        <w:rPr>
+          <w:lang w:val="en-US"/>
+        </w:rPr>
+        <w:t>i</w:t>
+      </w:r>
+      <w:proofErr w:type="spellEnd"/>
+      <w:r>
+        <w:rPr>
+          <w:lang w:val="en-US"/>
+        </w:rPr>
+        <w:t> in range(</w:t>
+      </w:r>
+      <w:proofErr w:type="spellStart"/>
+      <w:r>
+        <w:rPr>
+          <w:lang w:val="en-US"/>
+        </w:rPr>
+        <w:t>len</w:t>
+      </w:r>
+      <w:proofErr w:type="spellEnd"/>
+      <w:r>
+        <w:rPr>
+          <w:lang w:val="en-US"/>
+        </w:rPr>
+        <w:t>(a)):</w:t>
+      </w:r>
+    </w:p>
+    <w:p>
+      <w:pPr>
+        <w:ind w:firstLine="0"/>
+        <w:rPr>
+          <w:lang w:val="en-US"/>
+        </w:rPr>
+      </w:pPr>
+      <w:r>
+        <w:rPr>
+          <w:lang w:val="en-US"/>
+        </w:rPr>
+        <w:t>    print(Ma[</w:t>
+      </w:r>
+      <w:proofErr w:type="spellStart"/>
+      <w:r>
+        <w:rPr>
+          <w:lang w:val="en-US"/>
+        </w:rPr>
+        <w:t>i</w:t>
+      </w:r>
+      <w:proofErr w:type="spellEnd"/>
+      <w:r>
+        <w:rPr>
+          <w:lang w:val="en-US"/>
+        </w:rPr>
+        <w:t>], end = " ")</w:t>
+      </w:r>
+    </w:p>
+    <w:p>
+      <w:pPr>
+        <w:ind w:firstLine="0"/>
+        <w:rPr>
+          <w:lang w:val="en-US"/>
+        </w:rPr>
+      </w:pPr>
+      <w:r>
+        <w:rPr>
+          <w:lang w:val="en-US"/>
+        </w:rPr>
+        <w:t>    </w:t>
+      </w:r>
+    </w:p>
+    <w:p>
+      <w:pPr>
+        <w:ind w:firstLine="0"/>
+        <w:rPr>
+          <w:lang w:val="en-US"/>
+        </w:rPr>
+      </w:pPr>
+      <w:r>
+        <w:rPr>
+          <w:lang w:val="en-US"/>
+        </w:rPr>
+        <w:t>print("")</w:t>
+      </w:r>
+    </w:p>
+    <w:p>
+      <w:pPr>
+        <w:ind w:firstLine="0"/>
+        <w:rPr>
+          <w:lang w:val="en-US"/>
+        </w:rPr>
+      </w:pPr>
+      <w:r>
+        <w:rPr>
+          <w:lang w:val="en-US"/>
+        </w:rPr>
+        <w:t>print ("</w:t>
+      </w:r>
+      <w:proofErr w:type="spellStart"/>
+      <w:r>
+        <w:rPr>
+          <w:lang w:val="en-US"/>
+        </w:rPr>
+        <w:t>BM:",end</w:t>
+      </w:r>
+      <w:proofErr w:type="spellEnd"/>
+      <w:r>
+        <w:rPr>
+          <w:lang w:val="en-US"/>
+        </w:rPr>
+        <w:t> = " ")</w:t>
+      </w:r>
+    </w:p>
+    <w:p>
+      <w:pPr>
+        <w:ind w:firstLine="0"/>
+        <w:rPr>
+          <w:lang w:val="en-US"/>
+        </w:rPr>
+      </w:pPr>
+      <w:proofErr w:type="gramStart"/>
+      <w:r>
+        <w:rPr>
+          <w:lang w:val="en-US"/>
+        </w:rPr>
+        <w:t>for</w:t>
+      </w:r>
+      <w:proofErr w:type="gramEnd"/>
+      <w:r>
+        <w:rPr>
+          <w:lang w:val="en-US"/>
+        </w:rPr>
+        <w:t> </w:t>
+      </w:r>
+      <w:proofErr w:type="spellStart"/>
+      <w:r>
+        <w:rPr>
+          <w:lang w:val="en-US"/>
+        </w:rPr>
+        <w:t>i</w:t>
+      </w:r>
+      <w:proofErr w:type="spellEnd"/>
+      <w:r>
+        <w:rPr>
+          <w:lang w:val="en-US"/>
+        </w:rPr>
+        <w:t> in range(</w:t>
+      </w:r>
+      <w:proofErr w:type="spellStart"/>
+      <w:r>
+        <w:rPr>
+          <w:lang w:val="en-US"/>
+        </w:rPr>
+        <w:t>len</w:t>
+      </w:r>
+      <w:proofErr w:type="spellEnd"/>
+      <w:r>
+        <w:rPr>
+          <w:lang w:val="en-US"/>
+        </w:rPr>
+        <w:t>(a)):</w:t>
+      </w:r>
+    </w:p>
+    <w:p>
+      <w:pPr>
+        <w:ind w:firstLine="0"/>
+        <w:rPr>
+          <w:lang w:val="en-US"/>
+        </w:rPr>
+      </w:pPr>
+      <w:r>
+        <w:rPr>
+          <w:lang w:val="en-US"/>
+        </w:rPr>
+        <w:t>    print(Mb[</w:t>
+      </w:r>
+      <w:proofErr w:type="spellStart"/>
+      <w:r>
+        <w:rPr>
+          <w:lang w:val="en-US"/>
+        </w:rPr>
+        <w:t>i</w:t>
+      </w:r>
+      <w:proofErr w:type="spellEnd"/>
+      <w:r>
+        <w:rPr>
+          <w:lang w:val="en-US"/>
+        </w:rPr>
+        <w:t>], end = " ")</w:t>
+      </w:r>
+    </w:p>
+    <w:p>
+      <w:pPr>
+        <w:ind w:firstLine="0"/>
+        <w:rPr>
+          <w:lang w:val="en-US"/>
+        </w:rPr>
+      </w:pPr>
+    </w:p>
+    <w:p>
+      <w:pPr>
+        <w:ind w:firstLine="0"/>
+        <w:rPr>
+          <w:lang w:val="en-US"/>
+        </w:rPr>
+      </w:pPr>
+      <w:r>
+        <w:rPr>
+          <w:lang w:val="en-US"/>
+        </w:rPr>
+        <w:t>print("")</w:t>
+      </w:r>
+    </w:p>
+    <w:p>
+      <w:pPr>
+        <w:ind w:firstLine="0"/>
+        <w:rPr>
+          <w:lang w:val="en-US"/>
+        </w:rPr>
+      </w:pPr>
+      <w:r>
+        <w:rPr>
+          <w:lang w:val="en-US"/>
+        </w:rPr>
+        <w:t>print ("</w:t>
+      </w:r>
+      <w:proofErr w:type="spellStart"/>
+      <w:r>
+        <w:rPr>
+          <w:lang w:val="en-US"/>
+        </w:rPr>
+        <w:t>CM:",end</w:t>
+      </w:r>
+      <w:proofErr w:type="spellEnd"/>
+      <w:r>
+        <w:rPr>
+          <w:lang w:val="en-US"/>
+        </w:rPr>
+        <w:t> = " ")</w:t>
+      </w:r>
+    </w:p>
+    <w:p>
+      <w:pPr>
+        <w:ind w:firstLine="0"/>
+        <w:rPr>
+          <w:lang w:val="en-US"/>
+        </w:rPr>
+      </w:pPr>
+      <w:proofErr w:type="gramStart"/>
+      <w:r>
+        <w:rPr>
+          <w:lang w:val="en-US"/>
+        </w:rPr>
+        <w:t>for</w:t>
+      </w:r>
+      <w:proofErr w:type="gramEnd"/>
+      <w:r>
+        <w:rPr>
+          <w:lang w:val="en-US"/>
+        </w:rPr>
+        <w:t> </w:t>
+      </w:r>
+      <w:proofErr w:type="spellStart"/>
+      <w:r>
+        <w:rPr>
+          <w:lang w:val="en-US"/>
+        </w:rPr>
+        <w:t>i</w:t>
+      </w:r>
+      <w:proofErr w:type="spellEnd"/>
+      <w:r>
+        <w:rPr>
+          <w:lang w:val="en-US"/>
+        </w:rPr>
+        <w:t> in range(</w:t>
+      </w:r>
+      <w:proofErr w:type="spellStart"/>
+      <w:r>
+        <w:rPr>
+          <w:lang w:val="en-US"/>
+        </w:rPr>
+        <w:t>len</w:t>
+      </w:r>
+      <w:proofErr w:type="spellEnd"/>
+      <w:r>
+        <w:rPr>
+          <w:lang w:val="en-US"/>
+        </w:rPr>
+        <w:t>(a)):</w:t>
+      </w:r>
+    </w:p>
+    <w:p>
+      <w:pPr>
+        <w:ind w:firstLine="0"/>
+        <w:rPr>
+          <w:lang w:val="en-US"/>
+        </w:rPr>
+      </w:pPr>
+      <w:r>
+        <w:rPr>
+          <w:lang w:val="en-US"/>
+        </w:rPr>
+        <w:t>    print(Mc[</w:t>
+      </w:r>
+      <w:proofErr w:type="spellStart"/>
+      <w:r>
+        <w:rPr>
+          <w:lang w:val="en-US"/>
+        </w:rPr>
+        <w:t>i</w:t>
+      </w:r>
+      <w:proofErr w:type="spellEnd"/>
+      <w:r>
+        <w:rPr>
+          <w:lang w:val="en-US"/>
+        </w:rPr>
+        <w:t>], end = " ")</w:t>
+      </w:r>
+    </w:p>
+    <w:p>
+      <w:pPr>
+        <w:ind w:firstLine="0"/>
+        <w:rPr>
+          <w:lang w:val="en-US"/>
+        </w:rPr>
+      </w:pPr>
+    </w:p>
+    <w:p>
+      <w:pPr>
+        <w:ind w:firstLine="0"/>
+        <w:rPr>
+          <w:lang w:val="en-US"/>
+        </w:rPr>
+      </w:pPr>
+      <w:r>
+        <w:rPr>
+          <w:lang w:val="en-US"/>
+        </w:rPr>
+        <w:t>print("")</w:t>
+      </w:r>
+    </w:p>
+    <w:p>
+      <w:pPr>
+        <w:ind w:firstLine="0"/>
+        <w:rPr>
+          <w:lang w:val="en-US"/>
+        </w:rPr>
+      </w:pPr>
+      <w:r>
+        <w:rPr>
+          <w:lang w:val="en-US"/>
+        </w:rPr>
+        <w:t>print("")</w:t>
+      </w:r>
+    </w:p>
+    <w:p>
+      <w:pPr>
+        <w:ind w:firstLine="0"/>
+        <w:rPr>
+          <w:lang w:val="en-US"/>
+        </w:rPr>
+      </w:pPr>
+      <w:r>
+        <w:rPr>
+          <w:lang w:val="en-US"/>
+        </w:rPr>
+        <w:t>print("AM =", AM)</w:t>
+      </w:r>
+    </w:p>
+    <w:p>
+      <w:pPr>
+        <w:ind w:firstLine="0"/>
+        <w:rPr>
+          <w:lang w:val="en-US"/>
+        </w:rPr>
+      </w:pPr>
+      <w:proofErr w:type="gramStart"/>
+      <w:r>
+        <w:rPr>
+          <w:lang w:val="en-US"/>
+        </w:rPr>
         <w:t>print(</w:t>
       </w:r>
       <w:proofErr w:type="gramEnd"/>
       <w:r>
-        <w:t>c[</w:t>
-      </w:r>
-      <w:proofErr w:type="spellStart"/>
-      <w:r>
-        <w:t>i</w:t>
-      </w:r>
-      <w:proofErr w:type="spellEnd"/>
-      <w:r>
-        <w:t>], end = " ")</w:t>
-      </w:r>
-    </w:p>
-    <w:p>
-      <w:pPr>
-        <w:ind w:firstLine="0"/>
-      </w:pPr>
-    </w:p>
-    <w:p>
-      <w:pPr>
-        <w:ind w:firstLine="0"/>
-      </w:pPr>
-      <w:r>
-        <w:t>Ma = [(</w:t>
-      </w:r>
+        <w:rPr>
+          <w:lang w:val="en-US"/>
+        </w:rPr>
+        <w:t>"BM =", BM)</w:t>
+      </w:r>
+    </w:p>
+    <w:p>
+      <w:pPr>
+        <w:ind w:firstLine="0"/>
+        <w:rPr>
+          <w:lang w:val="en-US"/>
+        </w:rPr>
+      </w:pPr>
+      <w:r>
+        <w:rPr>
+          <w:lang w:val="en-US"/>
+        </w:rPr>
+        <w:t>print("CM =", CM)</w:t>
+      </w:r>
+    </w:p>
+    <w:p>
+      <w:pPr>
+        <w:ind w:firstLine="0"/>
+        <w:rPr>
+          <w:lang w:val="en-US"/>
+        </w:rPr>
+      </w:pPr>
+    </w:p>
+    <w:p>
+      <w:pPr>
+        <w:ind w:firstLine="0"/>
+        <w:rPr>
+          <w:lang w:val="en-US"/>
+        </w:rPr>
+      </w:pPr>
+      <w:r>
+        <w:rPr>
+          <w:lang w:val="en-US"/>
+        </w:rPr>
+        <w:t>AH = (abs((b[1]-c[1])*a[0]+(c[0]-b[0])*a[1]+(b[0]*c[1]-c[0]*b[1]))/math.sqrt((b[1]-c[1])**2+(c[0]-b[0])**2)) # </w:t>
+      </w:r>
+      <w:r>
+        <w:t>формула</w:t>
+      </w:r>
+      <w:r>
+        <w:rPr>
+          <w:lang w:val="en-US"/>
+        </w:rPr>
+        <w:t> </w:t>
+      </w:r>
+      <w:r>
+        <w:t>длины</w:t>
+      </w:r>
+      <w:r>
+        <w:rPr>
+          <w:lang w:val="en-US"/>
+        </w:rPr>
+        <w:t> </w:t>
+      </w:r>
+      <w:r>
+        <w:t>высоты</w:t>
+      </w:r>
+    </w:p>
+    <w:p>
+      <w:pPr>
+        <w:ind w:firstLine="0"/>
+        <w:rPr>
+          <w:lang w:val="en-US"/>
+        </w:rPr>
+      </w:pPr>
+      <w:r>
+        <w:rPr>
+          <w:lang w:val="en-US"/>
+        </w:rPr>
+        <w:t>BH = (abs((a[1]-c[1])*b[0]+(c[0]-a[0])*b[1]+(a[0]*c[1]-c[0]*a[1]))/math.sqrt((a[1]-c[1])**2+(c[0]-a[0])**2))</w:t>
+      </w:r>
+    </w:p>
+    <w:p>
+      <w:pPr>
+        <w:ind w:firstLine="0"/>
+        <w:rPr>
+          <w:lang w:val="en-US"/>
+        </w:rPr>
+      </w:pPr>
+      <w:r>
+        <w:rPr>
+          <w:lang w:val="en-US"/>
+        </w:rPr>
+        <w:t>CH = (abs((a[1]-b[1])*c[0]+(b[0]-a[0])*c[1]+(a[0]*b[1]-b[0]*a[1]))/math.sqrt((a[1]-b[1])**2+(b[0]-a[0])**2))</w:t>
+      </w:r>
+    </w:p>
+    <w:p>
+      <w:pPr>
+        <w:ind w:firstLine="0"/>
+        <w:rPr>
+          <w:lang w:val="en-US"/>
+        </w:rPr>
+      </w:pPr>
+    </w:p>
+    <w:p>
+      <w:pPr>
+        <w:ind w:firstLine="0"/>
+        <w:rPr>
+          <w:lang w:val="en-US"/>
+        </w:rPr>
+      </w:pPr>
+      <w:r>
+        <w:rPr>
+          <w:lang w:val="en-US"/>
+        </w:rPr>
+        <w:t>print("")</w:t>
+      </w:r>
+    </w:p>
+    <w:p>
+      <w:pPr>
+        <w:ind w:firstLine="0"/>
+        <w:rPr>
+          <w:lang w:val="en-US"/>
+        </w:rPr>
+      </w:pPr>
+      <w:r>
+        <w:rPr>
+          <w:lang w:val="en-US"/>
+        </w:rPr>
+        <w:t>print("AH =", AH)</w:t>
+      </w:r>
+    </w:p>
+    <w:p>
+      <w:pPr>
+        <w:ind w:firstLine="0"/>
+        <w:rPr>
+          <w:lang w:val="en-US"/>
+        </w:rPr>
+      </w:pPr>
       <w:proofErr w:type="gramStart"/>
       <w:r>
-        <w:t>b[</w:t>
+        <w:rPr>
+          <w:lang w:val="en-US"/>
+        </w:rPr>
+        <w:t>print(</w:t>
       </w:r>
       <w:proofErr w:type="gramEnd"/>
       <w:r>
-        <w:t>0]+c[0])/2, (b[1]+c[1])/2]</w:t>
-      </w:r>
-    </w:p>
-    <w:p>
-      <w:pPr>
-        <w:ind w:firstLine="0"/>
-      </w:pPr>
-      <w:r>
-        <w:t>Mb = [(</w:t>
-      </w:r>
-      <w:proofErr w:type="gramStart"/>
-      <w:r>
-        <w:t>a[</w:t>
-      </w:r>
-      <w:proofErr w:type="gramEnd"/>
-      <w:r>
-        <w:t>0]+c[0])/2, (a[1]+c[1])/2]</w:t>
-      </w:r>
-    </w:p>
-    <w:p>
-      <w:pPr>
-        <w:ind w:firstLine="0"/>
-      </w:pPr>
-      <w:r>
-        <w:t>Mc = [(</w:t>
-      </w:r>
-      <w:proofErr w:type="gramStart"/>
-      <w:r>
-        <w:t>b[</w:t>
-      </w:r>
-      <w:proofErr w:type="gramEnd"/>
-      <w:r>
-        <w:t>0]+a[0])/2, (b[1]+a[1])/2]</w:t>
-      </w:r>
-    </w:p>
-    <w:p>
-      <w:pPr>
-        <w:ind w:firstLine="0"/>
-      </w:pPr>
-    </w:p>
-    <w:p>
-      <w:pPr>
-        <w:ind w:firstLine="0"/>
-      </w:pPr>
-      <w:r>
-        <w:t xml:space="preserve">AM = </w:t>
-      </w:r>
-      <w:proofErr w:type="spellStart"/>
-      <w:proofErr w:type="gramStart"/>
-      <w:r>
-        <w:t>math.sqrt</w:t>
-      </w:r>
-      <w:proofErr w:type="spellEnd"/>
-      <w:r>
-        <w:t>(</w:t>
-      </w:r>
-      <w:proofErr w:type="gramEnd"/>
-      <w:r>
-        <w:t>(Ma[0] - a[0])**2 + (Ma[1] - a[1])**2)</w:t>
-      </w:r>
-    </w:p>
-    <w:p>
-      <w:pPr>
-        <w:ind w:firstLine="0"/>
-      </w:pPr>
-      <w:r>
-        <w:t xml:space="preserve">BM = </w:t>
-      </w:r>
-      <w:proofErr w:type="spellStart"/>
-      <w:proofErr w:type="gramStart"/>
-      <w:r>
-        <w:t>math.sqrt</w:t>
-      </w:r>
-      <w:proofErr w:type="spellEnd"/>
-      <w:r>
-        <w:t>(</w:t>
-      </w:r>
-      <w:proofErr w:type="gramEnd"/>
-      <w:r>
-        <w:t>(Mb[0] - b[0])**2 + (Mb[1] - b[1])**2)</w:t>
-      </w:r>
-    </w:p>
-    <w:p>
-      <w:pPr>
-        <w:ind w:firstLine="0"/>
-      </w:pPr>
-      <w:r>
-        <w:t xml:space="preserve">CM = </w:t>
-      </w:r>
-      <w:proofErr w:type="spellStart"/>
-      <w:proofErr w:type="gramStart"/>
-      <w:r>
-        <w:t>math.sqrt</w:t>
-      </w:r>
-      <w:proofErr w:type="spellEnd"/>
-      <w:r>
-        <w:t>(</w:t>
-      </w:r>
-      <w:proofErr w:type="gramEnd"/>
-      <w:r>
-        <w:t>(Mc[0] - c[0])**2 + (Mc[1] - c[1])**2)</w:t>
-      </w:r>
-    </w:p>
-    <w:p>
-      <w:pPr>
-        <w:ind w:firstLine="0"/>
-      </w:pPr>
-    </w:p>
-    <w:p>
-      <w:pPr>
-        <w:ind w:firstLine="0"/>
-      </w:pPr>
-      <w:proofErr w:type="spellStart"/>
-      <w:proofErr w:type="gramStart"/>
-      <w:r>
-        <w:t>print</w:t>
-      </w:r>
-      <w:proofErr w:type="spellEnd"/>
-      <w:r>
-        <w:t>(</w:t>
-      </w:r>
-      <w:proofErr w:type="gramEnd"/>
-      <w:r>
-        <w:t>"")</w:t>
-      </w:r>
-    </w:p>
-    <w:p>
-      <w:pPr>
-        <w:ind w:firstLine="0"/>
-      </w:pPr>
-      <w:proofErr w:type="spellStart"/>
-      <w:r>
-        <w:t>print</w:t>
-      </w:r>
-      <w:proofErr w:type="spellEnd"/>
-      <w:r>
-        <w:t xml:space="preserve"> ("AM:</w:t>
-      </w:r>
-      <w:proofErr w:type="gramStart"/>
-      <w:r>
-        <w:t>",</w:t>
-      </w:r>
-      <w:proofErr w:type="spellStart"/>
-      <w:r>
-        <w:t>end</w:t>
-      </w:r>
-      <w:proofErr w:type="spellEnd"/>
-      <w:proofErr w:type="gramEnd"/>
-      <w:r>
-        <w:t xml:space="preserve"> = " ")</w:t>
-      </w:r>
-    </w:p>
-    <w:p>
-      <w:pPr>
-        <w:ind w:firstLine="0"/>
-      </w:pPr>
-      <w:proofErr w:type="gramStart"/>
-      <w:r>
-        <w:t>for</w:t>
-      </w:r>
-      <w:proofErr w:type="gramEnd"/>
-      <w:r>
-        <w:t xml:space="preserve"> </w:t>
-      </w:r>
-      <w:proofErr w:type="spellStart"/>
-      <w:r>
-        <w:t>i</w:t>
-      </w:r>
-      <w:proofErr w:type="spellEnd"/>
-      <w:r>
-        <w:t xml:space="preserve"> in range(</w:t>
-      </w:r>
-      <w:proofErr w:type="spellStart"/>
-      <w:r>
-        <w:t>len</w:t>
-      </w:r>
-      <w:proofErr w:type="spellEnd"/>
-      <w:r>
-        <w:t>(a)):</w:t>
-      </w:r>
-    </w:p>
-    <w:p>
-      <w:pPr>
-        <w:ind w:firstLine="0"/>
-      </w:pPr>
-      <w:r>
-        <w:t xml:space="preserve">    </w:t>
-      </w:r>
-      <w:proofErr w:type="gramStart"/>
-      <w:r>
-        <w:t>print(</w:t>
-      </w:r>
-      <w:proofErr w:type="gramEnd"/>
-      <w:r>
-        <w:t>Ma[</w:t>
-      </w:r>
-      <w:proofErr w:type="spellStart"/>
-      <w:r>
-        <w:t>i</w:t>
-      </w:r>
-      <w:proofErr w:type="spellEnd"/>
-      <w:r>
-        <w:t>], end = " ")</w:t>
-      </w:r>
-    </w:p>
-    <w:p>
-      <w:pPr>
-        <w:ind w:firstLine="0"/>
-      </w:pPr>
-      <w:r>
-        <w:t xml:space="preserve">    </w:t>
-      </w:r>
-    </w:p>
-    <w:p>
-      <w:pPr>
-        <w:ind w:firstLine="0"/>
-      </w:pPr>
-      <w:proofErr w:type="gramStart"/>
-      <w:r>
-        <w:t>print(</w:t>
-      </w:r>
-      <w:proofErr w:type="gramEnd"/>
-      <w:r>
-        <w:t>"")</w:t>
-      </w:r>
-    </w:p>
-    <w:p>
-      <w:pPr>
-        <w:ind w:firstLine="0"/>
-      </w:pPr>
-      <w:proofErr w:type="gramStart"/>
-      <w:r>
-        <w:t>print</w:t>
-      </w:r>
-      <w:proofErr w:type="gramEnd"/>
-      <w:r>
-        <w:t xml:space="preserve"> ("</w:t>
-      </w:r>
-      <w:proofErr w:type="spellStart"/>
-      <w:r>
-        <w:t>BM:",end</w:t>
-      </w:r>
-      <w:proofErr w:type="spellEnd"/>
-      <w:r>
-        <w:t xml:space="preserve"> = " ")</w:t>
-      </w:r>
-    </w:p>
-    <w:p>
-      <w:pPr>
-        <w:ind w:firstLine="0"/>
-      </w:pPr>
-      <w:proofErr w:type="gramStart"/>
-      <w:r>
-        <w:t>for</w:t>
-      </w:r>
-      <w:proofErr w:type="gramEnd"/>
-      <w:r>
-        <w:t xml:space="preserve"> </w:t>
-      </w:r>
-      <w:proofErr w:type="spellStart"/>
-      <w:r>
-        <w:t>i</w:t>
-      </w:r>
-      <w:proofErr w:type="spellEnd"/>
-      <w:r>
-        <w:t xml:space="preserve"> in range(</w:t>
-      </w:r>
-      <w:proofErr w:type="spellStart"/>
-      <w:r>
-        <w:t>len</w:t>
-      </w:r>
-      <w:proofErr w:type="spellEnd"/>
-      <w:r>
-        <w:t>(a)):</w:t>
-      </w:r>
-    </w:p>
-    <w:p>
-      <w:pPr>
-        <w:ind w:firstLine="0"/>
-      </w:pPr>
-      <w:r>
-        <w:t xml:space="preserve">    </w:t>
-      </w:r>
-      <w:proofErr w:type="spellStart"/>
-      <w:r>
-        <w:t>print</w:t>
-      </w:r>
-      <w:proofErr w:type="spellEnd"/>
-      <w:r>
-        <w:t>(</w:t>
-      </w:r>
-      <w:proofErr w:type="spellStart"/>
-      <w:r>
-        <w:t>Mb</w:t>
-      </w:r>
-      <w:proofErr w:type="spellEnd"/>
-      <w:r>
-        <w:t xml:space="preserve">[i], </w:t>
-      </w:r>
-      <w:proofErr w:type="spellStart"/>
-      <w:r>
-        <w:t>end</w:t>
-      </w:r>
-      <w:proofErr w:type="spellEnd"/>
-      <w:r>
-        <w:t xml:space="preserve"> = " ")</w:t>
-      </w:r>
-    </w:p>
-    <w:p>
-      <w:pPr>
-        <w:ind w:firstLine="0"/>
-      </w:pPr>
-    </w:p>
-    <w:p>
-      <w:pPr>
-        <w:ind w:firstLine="0"/>
-      </w:pPr>
-      <w:proofErr w:type="gramStart"/>
-      <w:r>
-        <w:t>print(</w:t>
-      </w:r>
-      <w:proofErr w:type="gramEnd"/>
-      <w:r>
-        <w:t>"")</w:t>
-      </w:r>
-    </w:p>
-    <w:p>
-      <w:pPr>
-        <w:ind w:firstLine="0"/>
-      </w:pPr>
-      <w:proofErr w:type="gramStart"/>
-      <w:r>
-        <w:t>print</w:t>
-      </w:r>
-      <w:proofErr w:type="gramEnd"/>
-      <w:r>
-        <w:t xml:space="preserve"> ("</w:t>
-      </w:r>
-      <w:proofErr w:type="spellStart"/>
-      <w:r>
-        <w:t>CM:",end</w:t>
-      </w:r>
-      <w:proofErr w:type="spellEnd"/>
-      <w:r>
-        <w:t xml:space="preserve"> = " ")</w:t>
-      </w:r>
-    </w:p>
-    <w:p>
-      <w:pPr>
-        <w:ind w:firstLine="0"/>
-      </w:pPr>
-      <w:proofErr w:type="gramStart"/>
-      <w:r>
-        <w:t>for</w:t>
-      </w:r>
-      <w:proofErr w:type="gramEnd"/>
-      <w:r>
-        <w:t xml:space="preserve"> </w:t>
-      </w:r>
-      <w:proofErr w:type="spellStart"/>
-      <w:r>
-        <w:t>i</w:t>
-      </w:r>
-      <w:proofErr w:type="spellEnd"/>
-      <w:r>
-        <w:t xml:space="preserve"> in range(</w:t>
-      </w:r>
-      <w:proofErr w:type="spellStart"/>
-      <w:r>
-        <w:t>len</w:t>
-      </w:r>
-      <w:proofErr w:type="spellEnd"/>
-      <w:r>
-        <w:t>(a)):</w:t>
-      </w:r>
-    </w:p>
-    <w:p>
-      <w:pPr>
-        <w:ind w:firstLine="0"/>
-      </w:pPr>
-      <w:r>
-        <w:t xml:space="preserve">    </w:t>
-      </w:r>
-      <w:proofErr w:type="gramStart"/>
-      <w:r>
-        <w:t>print(</w:t>
-      </w:r>
-      <w:proofErr w:type="gramEnd"/>
-      <w:r>
-        <w:t>Mc[</w:t>
-      </w:r>
-      <w:proofErr w:type="spellStart"/>
-      <w:r>
-        <w:t>i</w:t>
-      </w:r>
-      <w:proofErr w:type="spellEnd"/>
-      <w:r>
-        <w:t>], end = " ")</w:t>
-      </w:r>
-    </w:p>
-    <w:p>
-      <w:pPr>
-        <w:ind w:firstLine="0"/>
-      </w:pPr>
-    </w:p>
-    <w:p>
-      <w:pPr>
-        <w:ind w:firstLine="0"/>
-      </w:pPr>
-      <w:proofErr w:type="gramStart"/>
-      <w:r>
-        <w:t>print(</w:t>
-      </w:r>
-      <w:proofErr w:type="gramEnd"/>
-      <w:r>
-        <w:t>"")</w:t>
-      </w:r>
-    </w:p>
-    <w:p>
-      <w:pPr>
-        <w:ind w:firstLine="0"/>
-      </w:pPr>
-      <w:proofErr w:type="gramStart"/>
-      <w:r>
-        <w:t>print(</w:t>
-      </w:r>
-      <w:proofErr w:type="gramEnd"/>
-      <w:r>
-        <w:t>"")</w:t>
-      </w:r>
-    </w:p>
-    <w:p>
-      <w:pPr>
-        <w:ind w:firstLine="0"/>
-      </w:pPr>
-      <w:proofErr w:type="gramStart"/>
-      <w:r>
-        <w:t>print(</w:t>
-      </w:r>
-      <w:proofErr w:type="gramEnd"/>
-      <w:r>
-        <w:t>"AM =", AM)</w:t>
-      </w:r>
-    </w:p>
-    <w:p>
-      <w:pPr>
-        <w:ind w:firstLine="0"/>
-      </w:pPr>
-      <w:proofErr w:type="gramStart"/>
-      <w:r>
-        <w:t>print(</w:t>
-      </w:r>
-      <w:proofErr w:type="gramEnd"/>
-      <w:r>
-        <w:t>"BM =", BM)</w:t>
-      </w:r>
-    </w:p>
-    <w:p>
-      <w:pPr>
-        <w:ind w:firstLine="0"/>
-      </w:pPr>
-      <w:proofErr w:type="gramStart"/>
-      <w:r>
-        <w:t>print(</w:t>
-      </w:r>
-      <w:proofErr w:type="gramEnd"/>
-      <w:r>
-        <w:t>"CM =", CM)</w:t>
-      </w:r>
-    </w:p>
-    <w:p>
-      <w:pPr>
-        <w:ind w:firstLine="0"/>
-      </w:pPr>
-    </w:p>
-    <w:p>
-      <w:pPr>
-        <w:ind w:firstLine="0"/>
-      </w:pPr>
-      <w:r>
-        <w:t>AH = (abs((b[1]-c[1])*a[0]+(c[0]-b[0])*a[1]+(b[0]*c[1]-c[0]*b[1]))/math.sqrt((b[1]-c[1])**2+(c[0]-b[0])**2))</w:t>
-      </w:r>
-    </w:p>
-    <w:p>
-      <w:pPr>
-        <w:ind w:firstLine="0"/>
-      </w:pPr>
-      <w:r>
-        <w:t>BH = (abs((a[1]-c[1])*b[0]+(c[0]-a[0])*b[1]+(a[0]*c[1]-c[0]*a[1]))/math.sqrt((a[1]-c[1])**2+(c[0]-a[0])**2))</w:t>
-      </w:r>
-    </w:p>
-    <w:p>
-      <w:pPr>
-        <w:ind w:firstLine="0"/>
-      </w:pPr>
-      <w:r>
-        <w:t>CH = (abs((a[1]-b[1])*c[0]+(b[0]-a[0])*c[1]+(a[0]*b[1]-b[0]*a[1]))/math.sqrt((a[1]-b[1])**2+(b[0]-a[0])**2))</w:t>
-      </w:r>
-    </w:p>
-    <w:p>
-      <w:pPr>
-        <w:ind w:firstLine="0"/>
-      </w:pPr>
-    </w:p>
-    <w:p>
-      <w:pPr>
-        <w:ind w:firstLine="0"/>
-      </w:pPr>
-      <w:proofErr w:type="gramStart"/>
-      <w:r>
-        <w:t>print(</w:t>
-      </w:r>
-      <w:proofErr w:type="gramEnd"/>
-      <w:r>
-        <w:t>"")</w:t>
-      </w:r>
-    </w:p>
-    <w:p>
-      <w:pPr>
-        <w:ind w:firstLine="0"/>
-      </w:pPr>
-      <w:proofErr w:type="gramStart"/>
-      <w:r>
-        <w:lastRenderedPageBreak/>
-        <w:t>print(</w:t>
-      </w:r>
-      <w:proofErr w:type="gramEnd"/>
-      <w:r>
-        <w:t>"AH =", AH)</w:t>
-      </w:r>
-    </w:p>
-    <w:p>
-      <w:pPr>
-        <w:ind w:firstLine="0"/>
-      </w:pPr>
-      <w:proofErr w:type="gramStart"/>
-      <w:r>
-        <w:t>print(</w:t>
-      </w:r>
-      <w:proofErr w:type="gramEnd"/>
-      <w:r>
-        <w:t>"BH =", BH)</w:t>
-      </w:r>
-    </w:p>
-    <w:p>
-      <w:pPr>
-        <w:ind w:firstLine="0"/>
-      </w:pPr>
-      <w:proofErr w:type="spellStart"/>
-      <w:proofErr w:type="gramStart"/>
-      <w:r>
-        <w:t>print</w:t>
-      </w:r>
-      <w:proofErr w:type="spellEnd"/>
-      <w:r>
-        <w:t>(</w:t>
-      </w:r>
-      <w:proofErr w:type="gramEnd"/>
-      <w:r>
-        <w:t>"CH =", CH)</w:t>
-      </w:r>
-    </w:p>
-    <w:p>
-      <w:pPr>
-        <w:ind w:firstLine="0"/>
-      </w:pPr>
-    </w:p>
-    <w:p>
-      <w:pPr>
-        <w:ind w:firstLine="0"/>
-      </w:pPr>
-      <w:r>
-        <w:t>Результат:</w:t>
-      </w:r>
-    </w:p>
-    <w:p>
-      <w:pPr>
-        <w:ind w:firstLine="0"/>
-        <w:rPr>
-          <w:lang w:val="en-US"/>
-        </w:rPr>
-      </w:pPr>
-      <w:r>
-        <w:rPr>
-          <w:lang w:val="en-US"/>
-        </w:rPr>
+        <w:rPr>
+          <w:lang w:val="en-US"/>
+        </w:rPr>
+        <w:t>"BH =", BH)</w:t>
+      </w:r>
+    </w:p>
+    <w:p>
+      <w:pPr>
+        <w:ind w:firstLine="0"/>
+        <w:rPr>
+          <w:lang w:val="en-US"/>
+        </w:rPr>
+      </w:pPr>
+      <w:r>
+        <w:rPr>
+          <w:lang w:val="en-US"/>
+        </w:rPr>
+        <w:t>print("CH =", CH)</w:t>
+      </w:r>
+    </w:p>
+    <w:p>
+      <w:pPr>
+        <w:ind w:firstLine="0"/>
+        <w:rPr>
+          <w:lang w:val="en-US"/>
+        </w:rPr>
+      </w:pPr>
+    </w:p>
+    <w:p>
+      <w:pPr>
+        <w:ind w:firstLine="0"/>
+        <w:rPr>
+          <w:lang w:val="en-US"/>
+        </w:rPr>
+      </w:pPr>
+      <w:r>
+        <w:t>Результат</w:t>
+      </w:r>
+      <w:r>
+        <w:rPr>
+          <w:lang w:val="en-US"/>
+        </w:rPr>
+        <w:t>:</w:t>
+      </w:r>
+    </w:p>
+    <w:p>
+      <w:pPr>
+        <w:ind w:firstLine="0"/>
+      </w:pPr>
+      <w:r>
         <w:t xml:space="preserve">A: 9 20 </w:t>
       </w:r>
     </w:p>
     <w:p>
       <w:pPr>
         <w:ind w:firstLine="0"/>
-        <w:rPr>
-          <w:lang w:val="en-US"/>
-        </w:rPr>
-      </w:pPr>
-      <w:r>
-        <w:rPr>
-          <w:lang w:val="en-US"/>
-        </w:rPr>
+      </w:pPr>
+      <w:r>
         <w:t xml:space="preserve">B: 13 5 </w:t>
       </w:r>
     </w:p>
     <w:p>
       <w:pPr>
         <w:ind w:firstLine="0"/>
-        <w:rPr>
-          <w:lang w:val="en-US"/>
-        </w:rPr>
-      </w:pPr>
-      <w:r>
-        <w:rPr>
-          <w:lang w:val="en-US"/>
-        </w:rPr>
+      </w:pPr>
+      <w:r>
         <w:t xml:space="preserve">C: 14 17 </w:t>
       </w:r>
     </w:p>
     <w:p>
       <w:pPr>
         <w:ind w:firstLine="0"/>
-        <w:rPr>
-          <w:lang w:val="en-US"/>
-        </w:rPr>
-      </w:pPr>
-      <w:r>
-        <w:rPr>
-          <w:lang w:val="en-US"/>
-        </w:rPr>
+      </w:pPr>
+      <w:r>
         <w:t xml:space="preserve">AM: 13.5 11.0 </w:t>
       </w:r>
     </w:p>
     <w:p>
       <w:pPr>
         <w:ind w:firstLine="0"/>
-        <w:rPr>
-          <w:lang w:val="en-US"/>
-        </w:rPr>
-      </w:pPr>
-      <w:r>
-        <w:rPr>
-          <w:lang w:val="en-US"/>
-        </w:rPr>
+      </w:pPr>
+      <w:r>
         <w:t xml:space="preserve">BM: 11.5 18.5 </w:t>
       </w:r>
     </w:p>
     <w:p>
       <w:pPr>
         <w:ind w:firstLine="0"/>
-        <w:rPr>
-          <w:lang w:val="en-US"/>
-        </w:rPr>
-      </w:pPr>
-      <w:r>
-        <w:rPr>
-          <w:lang w:val="en-US"/>
-        </w:rPr>
+      </w:pPr>
+      <w:r>
         <w:t xml:space="preserve">CM: 11.0 12.5 </w:t>
       </w:r>
     </w:p>
     <w:p>
       <w:pPr>
         <w:ind w:firstLine="0"/>
-        <w:rPr>
-          <w:lang w:val="en-US"/>
-        </w:rPr>
-      </w:pPr>
-    </w:p>
-    <w:p>
-      <w:pPr>
-        <w:ind w:firstLine="0"/>
-        <w:rPr>
-          <w:lang w:val="en-US"/>
-        </w:rPr>
-      </w:pPr>
-      <w:r>
-        <w:rPr>
-          <w:lang w:val="en-US"/>
-        </w:rPr>
+      </w:pPr>
+    </w:p>
+    <w:p>
+      <w:pPr>
+        <w:ind w:firstLine="0"/>
+      </w:pPr>
+      <w:r>
         <w:t>AM = 10.062305898749054</w:t>
       </w:r>
     </w:p>
@@ -1253,16 +1642,16 @@
       <w:pPr>
         <w:ind w:firstLine="0"/>
       </w:pPr>
-    </w:p>
-    <w:p>
-      <w:pPr>
-        <w:ind w:firstLine="0"/>
-      </w:pPr>
-      <w:r>
-        <w:t>Вывод: в данной лабораторной работе я освоил ввод, вывод</w:t>
-      </w:r>
       <w:bookmarkStart w:id="0" w:name="_GoBack"/>
       <w:bookmarkEnd w:id="0"/>
+    </w:p>
+    <w:p>
+      <w:pPr>
+        <w:ind w:firstLine="0"/>
+      </w:pPr>
+      <w:r>
+        <w:t>Вывод: в данной лабораторной работе я освоил ввод, вывод</w:t>
+      </w:r>
       <w:r>
         <w:t xml:space="preserve"> данных, а также применение формул в вычислительном процессе.</w:t>
       </w:r>
